--- a/ZaEditovanje/FunkcionalniZahtev-SSA.docx
+++ b/ZaEditovanje/FunkcionalniZahtev-SSA.docx
@@ -1000,15 +1000,13 @@
         </w:rPr>
         <w:br w:type="page"/>
       </w:r>
-      <w:bookmarkStart w:id="1" w:name="_GoBack"/>
-      <w:bookmarkEnd w:id="1"/>
     </w:p>
     <w:p>
       <w:pPr>
         <w:pStyle w:val="Heading1"/>
       </w:pPr>
-      <w:bookmarkStart w:id="2" w:name="_Toc117892882"/>
-      <w:bookmarkStart w:id="3" w:name="_Toc119244401"/>
+      <w:bookmarkStart w:id="1" w:name="_Toc117892882"/>
+      <w:bookmarkStart w:id="2" w:name="_Toc119244401"/>
       <w:r>
         <w:lastRenderedPageBreak/>
         <w:t xml:space="preserve">1. </w:t>
@@ -1025,8 +1023,8 @@
       <w:r>
         <w:t>, НИВО 1</w:t>
       </w:r>
+      <w:bookmarkEnd w:id="1"/>
       <w:bookmarkEnd w:id="2"/>
-      <w:bookmarkEnd w:id="3"/>
     </w:p>
     <w:tbl>
       <w:tblPr>
@@ -1346,7 +1344,7 @@
       <w:pPr>
         <w:pStyle w:val="Heading1"/>
       </w:pPr>
-      <w:bookmarkStart w:id="4" w:name="_Toc119244402"/>
+      <w:bookmarkStart w:id="3" w:name="_Toc119244402"/>
       <w:r>
         <w:lastRenderedPageBreak/>
         <w:t xml:space="preserve">2. </w:t>
@@ -1354,7 +1352,7 @@
       <w:r>
         <w:t>ССА ДИЈАГРАМ – НИВО 2</w:t>
       </w:r>
-      <w:bookmarkEnd w:id="4"/>
+      <w:bookmarkEnd w:id="3"/>
     </w:p>
     <w:tbl>
       <w:tblPr>
@@ -1393,7 +1391,10 @@
               <w:t xml:space="preserve"> </w:t>
             </w:r>
             <w:r>
-              <w:t xml:space="preserve"> ДИЈАГРАМ ТОКА, НИВО 2</w:t>
+              <w:t xml:space="preserve"> </w:t>
+            </w:r>
+            <w:r>
+              <w:t>ДЕКОМПОЗИЦИЈА НАВАВКЕ (1)</w:t>
             </w:r>
             <w:r>
               <w:tab/>
@@ -1449,10 +1450,10 @@
                 <w:lang w:val="en-US"/>
               </w:rPr>
               <w:drawing>
-                <wp:inline distT="0" distB="0" distL="0" distR="0" wp14:anchorId="693E525B" wp14:editId="16EA6B8A">
-                  <wp:extent cx="5946287" cy="2592035"/>
-                  <wp:effectExtent l="0" t="0" r="0" b="0"/>
-                  <wp:docPr id="3" name="Picture 3"/>
+                <wp:inline distT="0" distB="0" distL="0" distR="0">
+                  <wp:extent cx="5132853" cy="3881887"/>
+                  <wp:effectExtent l="0" t="0" r="0" b="4445"/>
+                  <wp:docPr id="4" name="Picture 4"/>
                   <wp:cNvGraphicFramePr>
                     <a:graphicFrameLocks xmlns:a="http://schemas.openxmlformats.org/drawingml/2006/main" noChangeAspect="1"/>
                   </wp:cNvGraphicFramePr>
@@ -1460,13 +1461,11 @@
                     <a:graphicData uri="http://schemas.openxmlformats.org/drawingml/2006/picture">
                       <pic:pic xmlns:pic="http://schemas.openxmlformats.org/drawingml/2006/picture">
                         <pic:nvPicPr>
-                          <pic:cNvPr id="0" name="Picture 1" descr="C:\Users\Aleksandra Vukic\Downloads\Untitled Diagram.drawio.png"/>
-                          <pic:cNvPicPr>
-                            <a:picLocks noChangeAspect="1" noChangeArrowheads="1"/>
-                          </pic:cNvPicPr>
+                          <pic:cNvPr id="4" name="2.Dekompozicija 1.png"/>
+                          <pic:cNvPicPr/>
                         </pic:nvPicPr>
                         <pic:blipFill>
-                          <a:blip r:embed="rId11" cstate="print">
+                          <a:blip r:embed="rId11">
                             <a:extLst>
                               <a:ext uri="{28A0092B-C50C-407E-A947-70E740481C1C}">
                                 <a14:useLocalDpi xmlns:a14="http://schemas.microsoft.com/office/drawing/2010/main" val="0"/>
@@ -1477,10 +1476,176 @@
                             <a:fillRect/>
                           </a:stretch>
                         </pic:blipFill>
+                        <pic:spPr>
+                          <a:xfrm>
+                            <a:off x="0" y="0"/>
+                            <a:ext cx="5144403" cy="3890622"/>
+                          </a:xfrm>
+                          <a:prstGeom prst="rect">
+                            <a:avLst/>
+                          </a:prstGeom>
+                        </pic:spPr>
+                      </pic:pic>
+                    </a:graphicData>
+                  </a:graphic>
+                </wp:inline>
+              </w:drawing>
+            </w:r>
+          </w:p>
+        </w:tc>
+      </w:tr>
+    </w:tbl>
+    <w:p/>
+    <w:tbl>
+      <w:tblPr>
+        <w:tblStyle w:val="TableGrid"/>
+        <w:tblpPr w:leftFromText="180" w:rightFromText="180" w:vertAnchor="page" w:horzAnchor="margin" w:tblpY="10350"/>
+        <w:tblW w:w="9554" w:type="dxa"/>
+        <w:tblLook w:val="04A0" w:firstRow="1" w:lastRow="0" w:firstColumn="1" w:lastColumn="0" w:noHBand="0" w:noVBand="1"/>
+      </w:tblPr>
+      <w:tblGrid>
+        <w:gridCol w:w="9554"/>
+      </w:tblGrid>
+      <w:tr>
+        <w:trPr>
+          <w:trHeight w:val="319"/>
+        </w:trPr>
+        <w:tc>
+          <w:tcPr>
+            <w:tcW w:w="9554" w:type="dxa"/>
+            <w:tcBorders>
+              <w:top w:val="thickThinLargeGap" w:sz="24" w:space="0" w:color="auto"/>
+              <w:left w:val="thickThinLargeGap" w:sz="24" w:space="0" w:color="auto"/>
+              <w:right w:val="thickThinLargeGap" w:sz="24" w:space="0" w:color="auto"/>
+            </w:tcBorders>
+          </w:tcPr>
+          <w:p>
+            <w:pPr>
+              <w:tabs>
+                <w:tab w:val="right" w:pos="8344"/>
+              </w:tabs>
+              <w:ind w:firstLine="0"/>
+            </w:pPr>
+            <w:r>
+              <w:t>СИСТЕМ:</w:t>
+            </w:r>
+            <w:r>
+              <w:rPr>
+                <w:lang w:val="en-CA"/>
+              </w:rPr>
+              <w:t xml:space="preserve"> </w:t>
+            </w:r>
+            <w:r>
+              <w:t xml:space="preserve"> </w:t>
+            </w:r>
+            <w:r>
+              <w:t>ДЕКОМПОЗИЦИЈА ОДРЖАВАЊА(2)</w:t>
+            </w:r>
+            <w:r>
+              <w:tab/>
+              <w:t>ССА:</w:t>
+            </w:r>
+          </w:p>
+        </w:tc>
+      </w:tr>
+      <w:tr>
+        <w:trPr>
+          <w:trHeight w:val="319"/>
+        </w:trPr>
+        <w:tc>
+          <w:tcPr>
+            <w:tcW w:w="9554" w:type="dxa"/>
+            <w:tcBorders>
+              <w:left w:val="thickThinLargeGap" w:sz="24" w:space="0" w:color="auto"/>
+              <w:right w:val="thickThinLargeGap" w:sz="24" w:space="0" w:color="auto"/>
+            </w:tcBorders>
+          </w:tcPr>
+          <w:p>
+            <w:pPr>
+              <w:tabs>
+                <w:tab w:val="right" w:pos="8344"/>
+              </w:tabs>
+              <w:ind w:firstLine="0"/>
+            </w:pPr>
+            <w:r>
+              <w:t>АНАЛИТИЧАР</w:t>
+            </w:r>
+            <w:r>
+              <w:tab/>
+              <w:t>ДАТУМ:</w:t>
+            </w:r>
+          </w:p>
+        </w:tc>
+      </w:tr>
+      <w:tr>
+        <w:trPr>
+          <w:trHeight w:val="3746"/>
+        </w:trPr>
+        <w:tc>
+          <w:tcPr>
+            <w:tcW w:w="9554" w:type="dxa"/>
+            <w:tcBorders>
+              <w:left w:val="thickThinLargeGap" w:sz="24" w:space="0" w:color="auto"/>
+              <w:bottom w:val="thickThinLargeGap" w:sz="24" w:space="0" w:color="auto"/>
+              <w:right w:val="thickThinLargeGap" w:sz="24" w:space="0" w:color="auto"/>
+            </w:tcBorders>
+          </w:tcPr>
+          <w:p>
+            <w:pPr>
+              <w:pStyle w:val="NoSpacing"/>
+              <w:jc w:val="center"/>
+            </w:pPr>
+          </w:p>
+          <w:p>
+            <w:pPr>
+              <w:pStyle w:val="NoSpacing"/>
+              <w:jc w:val="center"/>
+            </w:pPr>
+          </w:p>
+          <w:p>
+            <w:pPr>
+              <w:pStyle w:val="NoSpacing"/>
+              <w:jc w:val="center"/>
+            </w:pPr>
+            <w:r>
+              <w:rPr>
+                <w:noProof/>
+                <w:lang w:val="en-US"/>
+              </w:rPr>
+              <w:drawing>
+                <wp:inline distT="0" distB="0" distL="0" distR="0" wp14:anchorId="219821D9" wp14:editId="64574FFB">
+                  <wp:extent cx="5422265" cy="1405719"/>
+                  <wp:effectExtent l="0" t="0" r="6985" b="4445"/>
+                  <wp:docPr id="10" name="Picture 10" descr="https://cdn.discordapp.com/attachments/1038059360271749160/1051857134180114483/SSA_2.drawio_1.png"/>
+                  <wp:cNvGraphicFramePr>
+                    <a:graphicFrameLocks xmlns:a="http://schemas.openxmlformats.org/drawingml/2006/main" noChangeAspect="1"/>
+                  </wp:cNvGraphicFramePr>
+                  <a:graphic xmlns:a="http://schemas.openxmlformats.org/drawingml/2006/main">
+                    <a:graphicData uri="http://schemas.openxmlformats.org/drawingml/2006/picture">
+                      <pic:pic xmlns:pic="http://schemas.openxmlformats.org/drawingml/2006/picture">
+                        <pic:nvPicPr>
+                          <pic:cNvPr id="0" name="Picture 6" descr="https://cdn.discordapp.com/attachments/1038059360271749160/1051857134180114483/SSA_2.drawio_1.png"/>
+                          <pic:cNvPicPr>
+                            <a:picLocks noChangeAspect="1" noChangeArrowheads="1"/>
+                          </pic:cNvPicPr>
+                        </pic:nvPicPr>
+                        <pic:blipFill>
+                          <a:blip r:embed="rId12">
+                            <a:extLst>
+                              <a:ext uri="{28A0092B-C50C-407E-A947-70E740481C1C}">
+                                <a14:useLocalDpi xmlns:a14="http://schemas.microsoft.com/office/drawing/2010/main" val="0"/>
+                              </a:ext>
+                            </a:extLst>
+                          </a:blip>
+                          <a:srcRect/>
+                          <a:stretch>
+                            <a:fillRect/>
+                          </a:stretch>
+                        </pic:blipFill>
                         <pic:spPr bwMode="auto">
                           <a:xfrm>
                             <a:off x="0" y="0"/>
-                            <a:ext cx="5946287" cy="2592035"/>
+                            <a:ext cx="5458902" cy="1415217"/>
                           </a:xfrm>
                           <a:prstGeom prst="rect">
                             <a:avLst/>
@@ -1504,17 +1669,20 @@
     <w:tbl>
       <w:tblPr>
         <w:tblStyle w:val="TableGrid"/>
-        <w:tblpPr w:leftFromText="180" w:rightFromText="180" w:vertAnchor="page" w:horzAnchor="margin" w:tblpY="8491"/>
-        <w:tblW w:w="0" w:type="auto"/>
+        <w:tblpPr w:leftFromText="180" w:rightFromText="180" w:vertAnchor="page" w:horzAnchor="margin" w:tblpY="2027"/>
+        <w:tblW w:w="9571" w:type="dxa"/>
         <w:tblLook w:val="04A0" w:firstRow="1" w:lastRow="0" w:firstColumn="1" w:lastColumn="0" w:noHBand="0" w:noVBand="1"/>
       </w:tblPr>
       <w:tblGrid>
-        <w:gridCol w:w="9533"/>
+        <w:gridCol w:w="9571"/>
       </w:tblGrid>
       <w:tr>
+        <w:trPr>
+          <w:trHeight w:val="242"/>
+        </w:trPr>
         <w:tc>
           <w:tcPr>
-            <w:tcW w:w="9533" w:type="dxa"/>
+            <w:tcW w:w="9571" w:type="dxa"/>
             <w:tcBorders>
               <w:top w:val="thickThinLargeGap" w:sz="24" w:space="0" w:color="auto"/>
               <w:left w:val="thickThinLargeGap" w:sz="24" w:space="0" w:color="auto"/>
@@ -1538,16 +1706,10 @@
               <w:t xml:space="preserve"> </w:t>
             </w:r>
             <w:r>
-              <w:t xml:space="preserve"> ДИЈАГРАМ ТОКА, НИВО 2</w:t>
-            </w:r>
-            <w:r>
-              <w:rPr>
-                <w:lang w:val="en-CA"/>
-              </w:rPr>
-              <w:t xml:space="preserve">. I </w:t>
-            </w:r>
-            <w:r>
-              <w:t>ДЕО</w:t>
+              <w:t xml:space="preserve"> </w:t>
+            </w:r>
+            <w:r>
+              <w:t>ДЕКОМПОЗИЦИЈА ПРОИЗВОДЊЕ(3)</w:t>
             </w:r>
             <w:r>
               <w:tab/>
@@ -1557,9 +1719,12 @@
         </w:tc>
       </w:tr>
       <w:tr>
+        <w:trPr>
+          <w:trHeight w:val="237"/>
+        </w:trPr>
         <w:tc>
           <w:tcPr>
-            <w:tcW w:w="9533" w:type="dxa"/>
+            <w:tcW w:w="9571" w:type="dxa"/>
             <w:tcBorders>
               <w:left w:val="thickThinLargeGap" w:sz="24" w:space="0" w:color="auto"/>
               <w:right w:val="thickThinLargeGap" w:sz="24" w:space="0" w:color="auto"/>
@@ -1584,11 +1749,11 @@
       </w:tr>
       <w:tr>
         <w:trPr>
-          <w:trHeight w:val="5629"/>
+          <w:trHeight w:val="4007"/>
         </w:trPr>
         <w:tc>
           <w:tcPr>
-            <w:tcW w:w="9533" w:type="dxa"/>
+            <w:tcW w:w="9571" w:type="dxa"/>
             <w:tcBorders>
               <w:left w:val="thickThinLargeGap" w:sz="24" w:space="0" w:color="auto"/>
               <w:bottom w:val="thickThinLargeGap" w:sz="24" w:space="0" w:color="auto"/>
@@ -1606,10 +1771,10 @@
                 <w:lang w:val="en-US"/>
               </w:rPr>
               <w:drawing>
-                <wp:inline distT="0" distB="0" distL="0" distR="0" wp14:anchorId="79958E4B" wp14:editId="7980BA32">
-                  <wp:extent cx="5459977" cy="3330053"/>
-                  <wp:effectExtent l="0" t="0" r="7620" b="3810"/>
-                  <wp:docPr id="7" name="Picture 7"/>
+                <wp:inline distT="0" distB="0" distL="0" distR="0">
+                  <wp:extent cx="5808345" cy="2425148"/>
+                  <wp:effectExtent l="0" t="0" r="1905" b="0"/>
+                  <wp:docPr id="11" name="Picture 11" descr="https://cdn.discordapp.com/attachments/1038059360271749160/1051858320547401749/SSA_3.drawio.png"/>
                   <wp:cNvGraphicFramePr>
                     <a:graphicFrameLocks xmlns:a="http://schemas.openxmlformats.org/drawingml/2006/main" noChangeAspect="1"/>
                   </wp:cNvGraphicFramePr>
@@ -1617,19 +1782,20 @@
                     <a:graphicData uri="http://schemas.openxmlformats.org/drawingml/2006/picture">
                       <pic:pic xmlns:pic="http://schemas.openxmlformats.org/drawingml/2006/picture">
                         <pic:nvPicPr>
-                          <pic:cNvPr id="0" name="Picture 1" descr="C:\Users\Aleksandra Vukic\Downloads\Untitled Diagram.drawio.png"/>
+                          <pic:cNvPr id="0" name="Picture 8" descr="https://cdn.discordapp.com/attachments/1038059360271749160/1051858320547401749/SSA_3.drawio.png"/>
                           <pic:cNvPicPr>
                             <a:picLocks noChangeAspect="1" noChangeArrowheads="1"/>
                           </pic:cNvPicPr>
                         </pic:nvPicPr>
                         <pic:blipFill>
-                          <a:blip r:embed="rId12" cstate="print">
+                          <a:blip r:embed="rId13">
                             <a:extLst>
                               <a:ext uri="{28A0092B-C50C-407E-A947-70E740481C1C}">
                                 <a14:useLocalDpi xmlns:a14="http://schemas.microsoft.com/office/drawing/2010/main" val="0"/>
                               </a:ext>
                             </a:extLst>
                           </a:blip>
+                          <a:srcRect/>
                           <a:stretch>
                             <a:fillRect/>
                           </a:stretch>
@@ -1637,7 +1803,7 @@
                         <pic:spPr bwMode="auto">
                           <a:xfrm>
                             <a:off x="0" y="0"/>
-                            <a:ext cx="5478603" cy="3341413"/>
+                            <a:ext cx="5883368" cy="2456472"/>
                           </a:xfrm>
                           <a:prstGeom prst="rect">
                             <a:avLst/>
@@ -1657,21 +1823,23 @@
         </w:tc>
       </w:tr>
     </w:tbl>
-    <w:p/>
     <w:tbl>
       <w:tblPr>
         <w:tblStyle w:val="TableGrid"/>
-        <w:tblpPr w:leftFromText="180" w:rightFromText="180" w:vertAnchor="page" w:horzAnchor="margin" w:tblpY="2027"/>
-        <w:tblW w:w="0" w:type="auto"/>
+        <w:tblpPr w:leftFromText="180" w:rightFromText="180" w:vertAnchor="page" w:horzAnchor="margin" w:tblpY="7678"/>
+        <w:tblW w:w="9571" w:type="dxa"/>
         <w:tblLook w:val="04A0" w:firstRow="1" w:lastRow="0" w:firstColumn="1" w:lastColumn="0" w:noHBand="0" w:noVBand="1"/>
       </w:tblPr>
       <w:tblGrid>
-        <w:gridCol w:w="9533"/>
+        <w:gridCol w:w="10266"/>
       </w:tblGrid>
       <w:tr>
+        <w:trPr>
+          <w:trHeight w:val="242"/>
+        </w:trPr>
         <w:tc>
           <w:tcPr>
-            <w:tcW w:w="9533" w:type="dxa"/>
+            <w:tcW w:w="9571" w:type="dxa"/>
             <w:tcBorders>
               <w:top w:val="thickThinLargeGap" w:sz="24" w:space="0" w:color="auto"/>
               <w:left w:val="thickThinLargeGap" w:sz="24" w:space="0" w:color="auto"/>
@@ -1695,22 +1863,19 @@
               <w:t xml:space="preserve"> </w:t>
             </w:r>
             <w:r>
-              <w:t xml:space="preserve"> ДИЈАГРАМ ТОКА, НИВО 2. </w:t>
-            </w:r>
-            <w:r>
-              <w:rPr>
-                <w:lang w:val="sr-Latn-RS"/>
-              </w:rPr>
-              <w:t>II</w:t>
-            </w:r>
-            <w:r>
-              <w:rPr>
-                <w:lang w:val="en-CA"/>
-              </w:rPr>
-              <w:t xml:space="preserve"> </w:t>
-            </w:r>
-            <w:r>
-              <w:t>ДЕО</w:t>
+              <w:t xml:space="preserve"> ДЕКОМПОЗИЦИЈА </w:t>
+            </w:r>
+            <w:r>
+              <w:t>ПРОДАЈЕ</w:t>
+            </w:r>
+            <w:r>
+              <w:t>(</w:t>
+            </w:r>
+            <w:r>
+              <w:t>4</w:t>
+            </w:r>
+            <w:r>
+              <w:t>)</w:t>
             </w:r>
             <w:r>
               <w:tab/>
@@ -1720,9 +1885,12 @@
         </w:tc>
       </w:tr>
       <w:tr>
+        <w:trPr>
+          <w:trHeight w:val="237"/>
+        </w:trPr>
         <w:tc>
           <w:tcPr>
-            <w:tcW w:w="9533" w:type="dxa"/>
+            <w:tcW w:w="9571" w:type="dxa"/>
             <w:tcBorders>
               <w:left w:val="thickThinLargeGap" w:sz="24" w:space="0" w:color="auto"/>
               <w:right w:val="thickThinLargeGap" w:sz="24" w:space="0" w:color="auto"/>
@@ -1747,11 +1915,11 @@
       </w:tr>
       <w:tr>
         <w:trPr>
-          <w:trHeight w:val="8891"/>
+          <w:trHeight w:val="6043"/>
         </w:trPr>
         <w:tc>
           <w:tcPr>
-            <w:tcW w:w="9533" w:type="dxa"/>
+            <w:tcW w:w="9571" w:type="dxa"/>
             <w:tcBorders>
               <w:left w:val="thickThinLargeGap" w:sz="24" w:space="0" w:color="auto"/>
               <w:bottom w:val="thickThinLargeGap" w:sz="24" w:space="0" w:color="auto"/>
@@ -1763,16 +1931,28 @@
               <w:pStyle w:val="NoSpacing"/>
               <w:jc w:val="center"/>
             </w:pPr>
+          </w:p>
+          <w:p>
+            <w:pPr>
+              <w:pStyle w:val="NoSpacing"/>
+              <w:jc w:val="center"/>
+            </w:pPr>
+          </w:p>
+          <w:p>
+            <w:pPr>
+              <w:pStyle w:val="NoSpacing"/>
+              <w:jc w:val="center"/>
+            </w:pPr>
             <w:r>
               <w:rPr>
                 <w:noProof/>
                 <w:lang w:val="en-US"/>
               </w:rPr>
               <w:drawing>
-                <wp:inline distT="0" distB="0" distL="0" distR="0" wp14:anchorId="1C1FEE8B" wp14:editId="100F076B">
-                  <wp:extent cx="5434546" cy="5295332"/>
-                  <wp:effectExtent l="0" t="0" r="0" b="635"/>
-                  <wp:docPr id="8" name="Picture 8"/>
+                <wp:inline distT="0" distB="0" distL="0" distR="0" wp14:anchorId="39934A1A" wp14:editId="628E9F56">
+                  <wp:extent cx="5812155" cy="2655736"/>
+                  <wp:effectExtent l="0" t="0" r="0" b="0"/>
+                  <wp:docPr id="16" name="Picture 16" descr="https://cdn.discordapp.com/attachments/1038059360271749160/1051860092036853841/SSA_4.drawio.png"/>
                   <wp:cNvGraphicFramePr>
                     <a:graphicFrameLocks xmlns:a="http://schemas.openxmlformats.org/drawingml/2006/main" noChangeAspect="1"/>
                   </wp:cNvGraphicFramePr>
@@ -1780,19 +1960,20 @@
                     <a:graphicData uri="http://schemas.openxmlformats.org/drawingml/2006/picture">
                       <pic:pic xmlns:pic="http://schemas.openxmlformats.org/drawingml/2006/picture">
                         <pic:nvPicPr>
-                          <pic:cNvPr id="0" name="Picture 1" descr="C:\Users\Aleksandra Vukic\Downloads\Untitled Diagram.drawio.png"/>
+                          <pic:cNvPr id="0" name="Picture 10" descr="https://cdn.discordapp.com/attachments/1038059360271749160/1051860092036853841/SSA_4.drawio.png"/>
                           <pic:cNvPicPr>
                             <a:picLocks noChangeAspect="1" noChangeArrowheads="1"/>
                           </pic:cNvPicPr>
                         </pic:nvPicPr>
                         <pic:blipFill>
-                          <a:blip r:embed="rId13">
+                          <a:blip r:embed="rId14">
                             <a:extLst>
                               <a:ext uri="{28A0092B-C50C-407E-A947-70E740481C1C}">
                                 <a14:useLocalDpi xmlns:a14="http://schemas.microsoft.com/office/drawing/2010/main" val="0"/>
                               </a:ext>
                             </a:extLst>
                           </a:blip>
+                          <a:srcRect/>
                           <a:stretch>
                             <a:fillRect/>
                           </a:stretch>
@@ -1800,7 +1981,7 @@
                         <pic:spPr bwMode="auto">
                           <a:xfrm>
                             <a:off x="0" y="0"/>
-                            <a:ext cx="5447872" cy="5308316"/>
+                            <a:ext cx="5836526" cy="2666872"/>
                           </a:xfrm>
                           <a:prstGeom prst="rect">
                             <a:avLst/>
@@ -1817,10 +1998,235 @@
               </w:drawing>
             </w:r>
           </w:p>
+          <w:p>
+            <w:pPr>
+              <w:pStyle w:val="NoSpacing"/>
+              <w:jc w:val="center"/>
+            </w:pPr>
+          </w:p>
+        </w:tc>
+      </w:tr>
+      <w:tr>
+        <w:trPr>
+          <w:trHeight w:val="242"/>
+        </w:trPr>
+        <w:tc>
+          <w:tcPr>
+            <w:tcW w:w="9571" w:type="dxa"/>
+            <w:tcBorders>
+              <w:top w:val="thickThinLargeGap" w:sz="24" w:space="0" w:color="auto"/>
+              <w:left w:val="thickThinLargeGap" w:sz="24" w:space="0" w:color="auto"/>
+              <w:right w:val="thickThinLargeGap" w:sz="24" w:space="0" w:color="auto"/>
+            </w:tcBorders>
+          </w:tcPr>
+          <w:p>
+            <w:pPr>
+              <w:tabs>
+                <w:tab w:val="right" w:pos="8344"/>
+              </w:tabs>
+              <w:ind w:firstLine="0"/>
+            </w:pPr>
+            <w:r>
+              <w:lastRenderedPageBreak/>
+              <w:t>СИСТЕМ:</w:t>
+            </w:r>
+            <w:r>
+              <w:rPr>
+                <w:lang w:val="en-CA"/>
+              </w:rPr>
+              <w:t xml:space="preserve"> </w:t>
+            </w:r>
+            <w:r>
+              <w:t xml:space="preserve"> ДЕКОМПОЗИЦИЈА </w:t>
+            </w:r>
+            <w:r>
+              <w:t>ФИНАНСИЈА</w:t>
+            </w:r>
+            <w:r>
+              <w:t>(4)</w:t>
+            </w:r>
+            <w:r>
+              <w:tab/>
+              <w:t>ССА:</w:t>
+            </w:r>
+          </w:p>
+        </w:tc>
+      </w:tr>
+      <w:tr>
+        <w:trPr>
+          <w:trHeight w:val="237"/>
+        </w:trPr>
+        <w:tc>
+          <w:tcPr>
+            <w:tcW w:w="9571" w:type="dxa"/>
+            <w:tcBorders>
+              <w:left w:val="thickThinLargeGap" w:sz="24" w:space="0" w:color="auto"/>
+              <w:right w:val="thickThinLargeGap" w:sz="24" w:space="0" w:color="auto"/>
+            </w:tcBorders>
+          </w:tcPr>
+          <w:p>
+            <w:pPr>
+              <w:tabs>
+                <w:tab w:val="right" w:pos="8344"/>
+              </w:tabs>
+              <w:ind w:firstLine="0"/>
+            </w:pPr>
+            <w:r>
+              <w:t>АНАЛИТИЧАР</w:t>
+            </w:r>
+            <w:r>
+              <w:tab/>
+              <w:t>ДАТУМ:</w:t>
+            </w:r>
+          </w:p>
+        </w:tc>
+      </w:tr>
+      <w:tr>
+        <w:trPr>
+          <w:trHeight w:val="7177"/>
+        </w:trPr>
+        <w:tc>
+          <w:tcPr>
+            <w:tcW w:w="9571" w:type="dxa"/>
+            <w:tcBorders>
+              <w:left w:val="thickThinLargeGap" w:sz="24" w:space="0" w:color="auto"/>
+              <w:bottom w:val="thickThinLargeGap" w:sz="24" w:space="0" w:color="auto"/>
+              <w:right w:val="thickThinLargeGap" w:sz="24" w:space="0" w:color="auto"/>
+            </w:tcBorders>
+          </w:tcPr>
+          <w:p>
+            <w:pPr>
+              <w:pStyle w:val="NoSpacing"/>
+              <w:jc w:val="center"/>
+              <w:rPr>
+                <w:lang w:val="en-CA"/>
+              </w:rPr>
+            </w:pPr>
+          </w:p>
+          <w:p>
+            <w:pPr>
+              <w:pStyle w:val="NoSpacing"/>
+              <w:jc w:val="center"/>
+              <w:rPr>
+                <w:lang w:val="en-CA"/>
+              </w:rPr>
+            </w:pPr>
+          </w:p>
+          <w:p>
+            <w:pPr>
+              <w:pStyle w:val="NoSpacing"/>
+              <w:jc w:val="center"/>
+              <w:rPr>
+                <w:lang w:val="en-CA"/>
+              </w:rPr>
+            </w:pPr>
+            <w:r>
+              <w:rPr>
+                <w:noProof/>
+                <w:lang w:val="en-US"/>
+              </w:rPr>
+              <w:drawing>
+                <wp:inline distT="0" distB="0" distL="0" distR="0" wp14:anchorId="68889A98" wp14:editId="5B9F9681">
+                  <wp:extent cx="6376670" cy="3562184"/>
+                  <wp:effectExtent l="0" t="0" r="5080" b="635"/>
+                  <wp:docPr id="17" name="Picture 17" descr="https://cdn.discordapp.com/attachments/1038059360271749160/1051861492519141396/SSA_5.drawio.png"/>
+                  <wp:cNvGraphicFramePr>
+                    <a:graphicFrameLocks xmlns:a="http://schemas.openxmlformats.org/drawingml/2006/main" noChangeAspect="1"/>
+                  </wp:cNvGraphicFramePr>
+                  <a:graphic xmlns:a="http://schemas.openxmlformats.org/drawingml/2006/main">
+                    <a:graphicData uri="http://schemas.openxmlformats.org/drawingml/2006/picture">
+                      <pic:pic xmlns:pic="http://schemas.openxmlformats.org/drawingml/2006/picture">
+                        <pic:nvPicPr>
+                          <pic:cNvPr id="0" name="Picture 12" descr="https://cdn.discordapp.com/attachments/1038059360271749160/1051861492519141396/SSA_5.drawio.png"/>
+                          <pic:cNvPicPr>
+                            <a:picLocks noChangeAspect="1" noChangeArrowheads="1"/>
+                          </pic:cNvPicPr>
+                        </pic:nvPicPr>
+                        <pic:blipFill>
+                          <a:blip r:embed="rId15">
+                            <a:extLst>
+                              <a:ext uri="{28A0092B-C50C-407E-A947-70E740481C1C}">
+                                <a14:useLocalDpi xmlns:a14="http://schemas.microsoft.com/office/drawing/2010/main" val="0"/>
+                              </a:ext>
+                            </a:extLst>
+                          </a:blip>
+                          <a:srcRect/>
+                          <a:stretch>
+                            <a:fillRect/>
+                          </a:stretch>
+                        </pic:blipFill>
+                        <pic:spPr bwMode="auto">
+                          <a:xfrm>
+                            <a:off x="0" y="0"/>
+                            <a:ext cx="6396317" cy="3573159"/>
+                          </a:xfrm>
+                          <a:prstGeom prst="rect">
+                            <a:avLst/>
+                          </a:prstGeom>
+                          <a:noFill/>
+                          <a:ln>
+                            <a:noFill/>
+                          </a:ln>
+                        </pic:spPr>
+                      </pic:pic>
+                    </a:graphicData>
+                  </a:graphic>
+                </wp:inline>
+              </w:drawing>
+            </w:r>
+          </w:p>
+          <w:p>
+            <w:pPr>
+              <w:pStyle w:val="NoSpacing"/>
+              <w:jc w:val="center"/>
+              <w:rPr>
+                <w:lang w:val="en-CA"/>
+              </w:rPr>
+            </w:pPr>
+          </w:p>
+          <w:p>
+            <w:pPr>
+              <w:pStyle w:val="NoSpacing"/>
+              <w:jc w:val="center"/>
+              <w:rPr>
+                <w:lang w:val="en-CA"/>
+              </w:rPr>
+            </w:pPr>
+          </w:p>
+          <w:p>
+            <w:pPr>
+              <w:pStyle w:val="NoSpacing"/>
+              <w:jc w:val="center"/>
+              <w:rPr>
+                <w:lang w:val="en-CA"/>
+              </w:rPr>
+            </w:pPr>
+          </w:p>
         </w:tc>
       </w:tr>
     </w:tbl>
-    <w:p/>
+    <w:p>
+      <w:pPr>
+        <w:ind w:firstLine="0"/>
+      </w:pPr>
+    </w:p>
+    <w:p>
+      <w:pPr>
+        <w:ind w:firstLine="0"/>
+      </w:pPr>
+      <w:bookmarkStart w:id="4" w:name="_GoBack"/>
+      <w:bookmarkEnd w:id="4"/>
+    </w:p>
+    <w:p>
+      <w:pPr>
+        <w:ind w:firstLine="0"/>
+      </w:pPr>
+    </w:p>
+    <w:p>
+      <w:pPr>
+        <w:ind w:firstLine="0"/>
+      </w:pPr>
+    </w:p>
     <w:p>
       <w:pPr>
         <w:spacing w:before="0" w:line="259" w:lineRule="auto"/>
@@ -3544,8 +3950,8 @@
     <w:p/>
     <w:p/>
     <w:sectPr>
-      <w:headerReference w:type="default" r:id="rId14"/>
-      <w:footerReference w:type="default" r:id="rId15"/>
+      <w:headerReference w:type="default" r:id="rId16"/>
+      <w:footerReference w:type="default" r:id="rId17"/>
       <w:pgSz w:w="11907" w:h="16839" w:code="9"/>
       <w:pgMar w:top="1418" w:right="1134" w:bottom="1418" w:left="1134" w:header="709" w:footer="709" w:gutter="0"/>
       <w:cols w:space="708"/>
@@ -5966,7 +6372,7 @@
 </file>
 
 <file path=customXml/itemProps1.xml><?xml version="1.0" encoding="utf-8"?>
-<ds:datastoreItem xmlns:ds="http://schemas.openxmlformats.org/officeDocument/2006/customXml" ds:itemID="{EEB85069-F5B5-4BBE-B039-9FBE2358B3D6}">
+<ds:datastoreItem xmlns:ds="http://schemas.openxmlformats.org/officeDocument/2006/customXml" ds:itemID="{5BF8A79F-8B9A-4A42-884B-6D6D87E116DF}">
   <ds:schemaRefs>
     <ds:schemaRef ds:uri="http://schemas.openxmlformats.org/officeDocument/2006/bibliography"/>
   </ds:schemaRefs>

--- a/ZaEditovanje/FunkcionalniZahtev-SSA.docx
+++ b/ZaEditovanje/FunkcionalniZahtev-SSA.docx
@@ -748,7 +748,7 @@
                 <w:noProof/>
                 <w:webHidden/>
               </w:rPr>
-              <w:t>6</w:t>
+              <w:t>7</w:t>
             </w:r>
             <w:r>
               <w:rPr>
@@ -819,7 +819,7 @@
                 <w:noProof/>
                 <w:webHidden/>
               </w:rPr>
-              <w:t>6</w:t>
+              <w:t>7</w:t>
             </w:r>
             <w:r>
               <w:rPr>
@@ -890,7 +890,7 @@
                 <w:noProof/>
                 <w:webHidden/>
               </w:rPr>
-              <w:t>7</w:t>
+              <w:t>8</w:t>
             </w:r>
             <w:r>
               <w:rPr>
@@ -961,7 +961,7 @@
                 <w:noProof/>
                 <w:webHidden/>
               </w:rPr>
-              <w:t>8</w:t>
+              <w:t>9</w:t>
             </w:r>
             <w:r>
               <w:rPr>
@@ -4008,7 +4008,7 @@
       <w:rPr>
         <w:noProof/>
       </w:rPr>
-      <w:t>8</w:t>
+      <w:t>9</w:t>
     </w:r>
     <w:r>
       <w:rPr>
@@ -6372,7 +6372,7 @@
 </file>
 
 <file path=customXml/itemProps1.xml><?xml version="1.0" encoding="utf-8"?>
-<ds:datastoreItem xmlns:ds="http://schemas.openxmlformats.org/officeDocument/2006/customXml" ds:itemID="{5BF8A79F-8B9A-4A42-884B-6D6D87E116DF}">
+<ds:datastoreItem xmlns:ds="http://schemas.openxmlformats.org/officeDocument/2006/customXml" ds:itemID="{E38ED149-1319-40AC-B88B-009EDC817110}">
   <ds:schemaRefs>
     <ds:schemaRef ds:uri="http://schemas.openxmlformats.org/officeDocument/2006/bibliography"/>
   </ds:schemaRefs>

--- a/ZaEditovanje/FunkcionalniZahtev-SSA.docx
+++ b/ZaEditovanje/FunkcionalniZahtev-SSA.docx
@@ -125,6 +125,7 @@
         <w:jc w:val="center"/>
         <w:rPr>
           <w:sz w:val="28"/>
+          <w:lang w:val="en-CA"/>
         </w:rPr>
       </w:pPr>
     </w:p>
@@ -161,7 +162,7 @@
         <w:rPr>
           <w:sz w:val="28"/>
         </w:rPr>
-        <w:t>ФУНКЦИОНАЛНИ ЗАХТЕВ</w:t>
+        <w:t>ССА ДИЈАГРАМ</w:t>
       </w:r>
       <w:r>
         <w:rPr>
@@ -349,6 +350,8 @@
               <w:ind w:firstLine="0"/>
               <w:jc w:val="left"/>
             </w:pPr>
+            <w:bookmarkStart w:id="0" w:name="_GoBack"/>
+            <w:bookmarkEnd w:id="0"/>
           </w:p>
         </w:tc>
         <w:tc>
@@ -398,12 +401,12 @@
       <w:pPr>
         <w:pStyle w:val="Heading1"/>
       </w:pPr>
-      <w:bookmarkStart w:id="0" w:name="_Toc119244400"/>
+      <w:bookmarkStart w:id="1" w:name="_Toc119244400"/>
       <w:r>
         <w:lastRenderedPageBreak/>
         <w:t>Садржај</w:t>
       </w:r>
-      <w:bookmarkEnd w:id="0"/>
+      <w:bookmarkEnd w:id="1"/>
     </w:p>
     <w:sdt>
       <w:sdtPr>
@@ -1005,8 +1008,8 @@
       <w:pPr>
         <w:pStyle w:val="Heading1"/>
       </w:pPr>
-      <w:bookmarkStart w:id="1" w:name="_Toc117892882"/>
-      <w:bookmarkStart w:id="2" w:name="_Toc119244401"/>
+      <w:bookmarkStart w:id="2" w:name="_Toc117892882"/>
+      <w:bookmarkStart w:id="3" w:name="_Toc119244401"/>
       <w:r>
         <w:lastRenderedPageBreak/>
         <w:t xml:space="preserve">1. </w:t>
@@ -1023,8 +1026,8 @@
       <w:r>
         <w:t>, НИВО 1</w:t>
       </w:r>
-      <w:bookmarkEnd w:id="1"/>
       <w:bookmarkEnd w:id="2"/>
+      <w:bookmarkEnd w:id="3"/>
     </w:p>
     <w:tbl>
       <w:tblPr>
@@ -1267,6 +1270,10 @@
             <w:pPr>
               <w:pStyle w:val="NoSpacing"/>
               <w:jc w:val="center"/>
+              <w:rPr>
+                <w:noProof/>
+                <w:lang w:val="en-US"/>
+              </w:rPr>
             </w:pPr>
             <w:r>
               <w:rPr>
@@ -1274,9 +1281,9 @@
                 <w:lang w:val="en-US"/>
               </w:rPr>
               <w:drawing>
-                <wp:inline distT="0" distB="0" distL="0" distR="0" wp14:anchorId="2C48065C" wp14:editId="6228BD1A">
-                  <wp:extent cx="5908752" cy="2777319"/>
-                  <wp:effectExtent l="0" t="0" r="0" b="4445"/>
+                <wp:inline distT="0" distB="0" distL="0" distR="0" wp14:anchorId="61F7CA28" wp14:editId="7A13527E">
+                  <wp:extent cx="5938520" cy="2920621"/>
+                  <wp:effectExtent l="0" t="0" r="5080" b="0"/>
                   <wp:docPr id="2" name="Picture 2"/>
                   <wp:cNvGraphicFramePr>
                     <a:graphicFrameLocks xmlns:a="http://schemas.openxmlformats.org/drawingml/2006/main" noChangeAspect="1"/>
@@ -1291,7 +1298,7 @@
                           </pic:cNvPicPr>
                         </pic:nvPicPr>
                         <pic:blipFill>
-                          <a:blip r:embed="rId10" cstate="print">
+                          <a:blip r:embed="rId10">
                             <a:extLst>
                               <a:ext uri="{28A0092B-C50C-407E-A947-70E740481C1C}">
                                 <a14:useLocalDpi xmlns:a14="http://schemas.microsoft.com/office/drawing/2010/main" val="0"/>
@@ -1305,7 +1312,7 @@
                         <pic:spPr bwMode="auto">
                           <a:xfrm>
                             <a:off x="0" y="0"/>
-                            <a:ext cx="5946287" cy="2794962"/>
+                            <a:ext cx="5960164" cy="2931266"/>
                           </a:xfrm>
                           <a:prstGeom prst="rect">
                             <a:avLst/>
@@ -1322,6 +1329,12 @@
               </w:drawing>
             </w:r>
           </w:p>
+          <w:p>
+            <w:pPr>
+              <w:pStyle w:val="NoSpacing"/>
+              <w:jc w:val="center"/>
+            </w:pPr>
+          </w:p>
         </w:tc>
       </w:tr>
     </w:tbl>
@@ -1344,7 +1357,7 @@
       <w:pPr>
         <w:pStyle w:val="Heading1"/>
       </w:pPr>
-      <w:bookmarkStart w:id="3" w:name="_Toc119244402"/>
+      <w:bookmarkStart w:id="4" w:name="_Toc119244402"/>
       <w:r>
         <w:lastRenderedPageBreak/>
         <w:t xml:space="preserve">2. </w:t>
@@ -1352,7 +1365,7 @@
       <w:r>
         <w:t>ССА ДИЈАГРАМ – НИВО 2</w:t>
       </w:r>
-      <w:bookmarkEnd w:id="3"/>
+      <w:bookmarkEnd w:id="4"/>
     </w:p>
     <w:tbl>
       <w:tblPr>
@@ -1451,8 +1464,8 @@
               </w:rPr>
               <w:drawing>
                 <wp:inline distT="0" distB="0" distL="0" distR="0">
-                  <wp:extent cx="5132853" cy="3881887"/>
-                  <wp:effectExtent l="0" t="0" r="0" b="4445"/>
+                  <wp:extent cx="5425076" cy="3918110"/>
+                  <wp:effectExtent l="0" t="0" r="4445" b="6350"/>
                   <wp:docPr id="4" name="Picture 4"/>
                   <wp:cNvGraphicFramePr>
                     <a:graphicFrameLocks xmlns:a="http://schemas.openxmlformats.org/drawingml/2006/main" noChangeAspect="1"/>
@@ -1479,7 +1492,7 @@
                         <pic:spPr>
                           <a:xfrm>
                             <a:off x="0" y="0"/>
-                            <a:ext cx="5144403" cy="3890622"/>
+                            <a:ext cx="5425076" cy="3918110"/>
                           </a:xfrm>
                           <a:prstGeom prst="rect">
                             <a:avLst/>
@@ -1536,10 +1549,7 @@
               <w:t xml:space="preserve"> </w:t>
             </w:r>
             <w:r>
-              <w:t xml:space="preserve"> </w:t>
-            </w:r>
-            <w:r>
-              <w:t>ДЕКОМПОЗИЦИЈА ОДРЖАВАЊА(2)</w:t>
+              <w:t xml:space="preserve"> ДЕКОМПОЗИЦИЈА ОДРЖАВАЊА(2)</w:t>
             </w:r>
             <w:r>
               <w:tab/>
@@ -1614,9 +1624,9 @@
               </w:rPr>
               <w:drawing>
                 <wp:inline distT="0" distB="0" distL="0" distR="0" wp14:anchorId="219821D9" wp14:editId="64574FFB">
-                  <wp:extent cx="5422265" cy="1405719"/>
-                  <wp:effectExtent l="0" t="0" r="6985" b="4445"/>
-                  <wp:docPr id="10" name="Picture 10" descr="https://cdn.discordapp.com/attachments/1038059360271749160/1051857134180114483/SSA_2.drawio_1.png"/>
+                  <wp:extent cx="5782432" cy="1466850"/>
+                  <wp:effectExtent l="0" t="0" r="8890" b="0"/>
+                  <wp:docPr id="10" name="Picture 10"/>
                   <wp:cNvGraphicFramePr>
                     <a:graphicFrameLocks xmlns:a="http://schemas.openxmlformats.org/drawingml/2006/main" noChangeAspect="1"/>
                   </wp:cNvGraphicFramePr>
@@ -1637,7 +1647,6 @@
                               </a:ext>
                             </a:extLst>
                           </a:blip>
-                          <a:srcRect/>
                           <a:stretch>
                             <a:fillRect/>
                           </a:stretch>
@@ -1645,7 +1654,7 @@
                         <pic:spPr bwMode="auto">
                           <a:xfrm>
                             <a:off x="0" y="0"/>
-                            <a:ext cx="5458902" cy="1415217"/>
+                            <a:ext cx="5789472" cy="1468636"/>
                           </a:xfrm>
                           <a:prstGeom prst="rect">
                             <a:avLst/>
@@ -1674,7 +1683,7 @@
         <w:tblLook w:val="04A0" w:firstRow="1" w:lastRow="0" w:firstColumn="1" w:lastColumn="0" w:noHBand="0" w:noVBand="1"/>
       </w:tblPr>
       <w:tblGrid>
-        <w:gridCol w:w="9571"/>
+        <w:gridCol w:w="10276"/>
       </w:tblGrid>
       <w:tr>
         <w:trPr>
@@ -1764,6 +1773,16 @@
             <w:pPr>
               <w:pStyle w:val="NoSpacing"/>
               <w:jc w:val="center"/>
+              <w:rPr>
+                <w:noProof/>
+                <w:lang w:val="en-US"/>
+              </w:rPr>
+            </w:pPr>
+          </w:p>
+          <w:p>
+            <w:pPr>
+              <w:pStyle w:val="NoSpacing"/>
+              <w:jc w:val="center"/>
             </w:pPr>
             <w:r>
               <w:rPr>
@@ -1772,9 +1791,9 @@
               </w:rPr>
               <w:drawing>
                 <wp:inline distT="0" distB="0" distL="0" distR="0">
-                  <wp:extent cx="5808345" cy="2425148"/>
-                  <wp:effectExtent l="0" t="0" r="1905" b="0"/>
-                  <wp:docPr id="11" name="Picture 11" descr="https://cdn.discordapp.com/attachments/1038059360271749160/1051858320547401749/SSA_3.drawio.png"/>
+                  <wp:extent cx="6388100" cy="2155190"/>
+                  <wp:effectExtent l="0" t="0" r="0" b="0"/>
+                  <wp:docPr id="11" name="Picture 11"/>
                   <wp:cNvGraphicFramePr>
                     <a:graphicFrameLocks xmlns:a="http://schemas.openxmlformats.org/drawingml/2006/main" noChangeAspect="1"/>
                   </wp:cNvGraphicFramePr>
@@ -1795,7 +1814,6 @@
                               </a:ext>
                             </a:extLst>
                           </a:blip>
-                          <a:srcRect/>
                           <a:stretch>
                             <a:fillRect/>
                           </a:stretch>
@@ -1803,7 +1821,7 @@
                         <pic:spPr bwMode="auto">
                           <a:xfrm>
                             <a:off x="0" y="0"/>
-                            <a:ext cx="5883368" cy="2456472"/>
+                            <a:ext cx="6388269" cy="2155247"/>
                           </a:xfrm>
                           <a:prstGeom prst="rect">
                             <a:avLst/>
@@ -1831,7 +1849,7 @@
         <w:tblLook w:val="04A0" w:firstRow="1" w:lastRow="0" w:firstColumn="1" w:lastColumn="0" w:noHBand="0" w:noVBand="1"/>
       </w:tblPr>
       <w:tblGrid>
-        <w:gridCol w:w="10266"/>
+        <w:gridCol w:w="10296"/>
       </w:tblGrid>
       <w:tr>
         <w:trPr>
@@ -1863,19 +1881,7 @@
               <w:t xml:space="preserve"> </w:t>
             </w:r>
             <w:r>
-              <w:t xml:space="preserve"> ДЕКОМПОЗИЦИЈА </w:t>
-            </w:r>
-            <w:r>
-              <w:t>ПРОДАЈЕ</w:t>
-            </w:r>
-            <w:r>
-              <w:t>(</w:t>
-            </w:r>
-            <w:r>
-              <w:t>4</w:t>
-            </w:r>
-            <w:r>
-              <w:t>)</w:t>
+              <w:t xml:space="preserve"> ДЕКОМПОЗИЦИЈА ПРОДАЈЕ(4)</w:t>
             </w:r>
             <w:r>
               <w:tab/>
@@ -1950,9 +1956,9 @@
               </w:rPr>
               <w:drawing>
                 <wp:inline distT="0" distB="0" distL="0" distR="0" wp14:anchorId="39934A1A" wp14:editId="628E9F56">
-                  <wp:extent cx="5812155" cy="2655736"/>
+                  <wp:extent cx="6369332" cy="2913380"/>
                   <wp:effectExtent l="0" t="0" r="0" b="0"/>
-                  <wp:docPr id="16" name="Picture 16" descr="https://cdn.discordapp.com/attachments/1038059360271749160/1051860092036853841/SSA_4.drawio.png"/>
+                  <wp:docPr id="16" name="Picture 16"/>
                   <wp:cNvGraphicFramePr>
                     <a:graphicFrameLocks xmlns:a="http://schemas.openxmlformats.org/drawingml/2006/main" noChangeAspect="1"/>
                   </wp:cNvGraphicFramePr>
@@ -1973,7 +1979,6 @@
                               </a:ext>
                             </a:extLst>
                           </a:blip>
-                          <a:srcRect/>
                           <a:stretch>
                             <a:fillRect/>
                           </a:stretch>
@@ -1981,7 +1986,7 @@
                         <pic:spPr bwMode="auto">
                           <a:xfrm>
                             <a:off x="0" y="0"/>
-                            <a:ext cx="5836526" cy="2666872"/>
+                            <a:ext cx="6389544" cy="2922625"/>
                           </a:xfrm>
                           <a:prstGeom prst="rect">
                             <a:avLst/>
@@ -2037,13 +2042,7 @@
               <w:t xml:space="preserve"> </w:t>
             </w:r>
             <w:r>
-              <w:t xml:space="preserve"> ДЕКОМПОЗИЦИЈА </w:t>
-            </w:r>
-            <w:r>
-              <w:t>ФИНАНСИЈА</w:t>
-            </w:r>
-            <w:r>
-              <w:t>(4)</w:t>
+              <w:t xml:space="preserve"> ДЕКОМПОЗИЦИЈА ФИНАНСИЈА(4)</w:t>
             </w:r>
             <w:r>
               <w:tab/>
@@ -2127,9 +2126,9 @@
               </w:rPr>
               <w:drawing>
                 <wp:inline distT="0" distB="0" distL="0" distR="0" wp14:anchorId="68889A98" wp14:editId="5B9F9681">
-                  <wp:extent cx="6376670" cy="3562184"/>
-                  <wp:effectExtent l="0" t="0" r="5080" b="635"/>
-                  <wp:docPr id="17" name="Picture 17" descr="https://cdn.discordapp.com/attachments/1038059360271749160/1051861492519141396/SSA_5.drawio.png"/>
+                  <wp:extent cx="6395720" cy="3480179"/>
+                  <wp:effectExtent l="0" t="0" r="5080" b="6350"/>
+                  <wp:docPr id="17" name="Picture 17"/>
                   <wp:cNvGraphicFramePr>
                     <a:graphicFrameLocks xmlns:a="http://schemas.openxmlformats.org/drawingml/2006/main" noChangeAspect="1"/>
                   </wp:cNvGraphicFramePr>
@@ -2150,7 +2149,6 @@
                               </a:ext>
                             </a:extLst>
                           </a:blip>
-                          <a:srcRect/>
                           <a:stretch>
                             <a:fillRect/>
                           </a:stretch>
@@ -2158,7 +2156,7 @@
                         <pic:spPr bwMode="auto">
                           <a:xfrm>
                             <a:off x="0" y="0"/>
-                            <a:ext cx="6396317" cy="3573159"/>
+                            <a:ext cx="6420005" cy="3493393"/>
                           </a:xfrm>
                           <a:prstGeom prst="rect">
                             <a:avLst/>
@@ -2214,8 +2212,6 @@
       <w:pPr>
         <w:ind w:firstLine="0"/>
       </w:pPr>
-      <w:bookmarkStart w:id="4" w:name="_GoBack"/>
-      <w:bookmarkEnd w:id="4"/>
     </w:p>
     <w:p>
       <w:pPr>
@@ -6372,7 +6368,7 @@
 </file>
 
 <file path=customXml/itemProps1.xml><?xml version="1.0" encoding="utf-8"?>
-<ds:datastoreItem xmlns:ds="http://schemas.openxmlformats.org/officeDocument/2006/customXml" ds:itemID="{E38ED149-1319-40AC-B88B-009EDC817110}">
+<ds:datastoreItem xmlns:ds="http://schemas.openxmlformats.org/officeDocument/2006/customXml" ds:itemID="{07D16F38-EA46-467B-9E24-208D591FBC59}">
   <ds:schemaRefs>
     <ds:schemaRef ds:uri="http://schemas.openxmlformats.org/officeDocument/2006/bibliography"/>
   </ds:schemaRefs>
